--- a/Future Homes_Version 1.4.docx
+++ b/Future Homes_Version 1.4.docx
@@ -45494,40 +45494,160 @@
     <w:p>
       <w:pPr>
         <w:pStyle w:val="ListParagraph"/>
+        <w:numPr>
+          <w:ilvl w:val="0"/>
+          <w:numId w:val="6"/>
+        </w:numPr>
+        <w:rPr>
+          <w:rFonts w:ascii="Consolas" w:eastAsia="Times New Roman" w:hAnsi="Consolas" w:cs="Times New Roman"/>
+          <w:sz w:val="21"/>
+          <w:szCs w:val="21"/>
+        </w:rPr>
+      </w:pPr>
+      <w:r>
+        <w:rPr>
+          <w:rFonts w:ascii="Consolas" w:eastAsia="Times New Roman" w:hAnsi="Consolas" w:cs="Times New Roman"/>
+          <w:sz w:val="21"/>
+          <w:szCs w:val="21"/>
+        </w:rPr>
+        <w:t>I am unsure what fonts are allowed in DCL.</w:t>
+      </w:r>
+    </w:p>
+    <w:p>
+      <w:pPr>
+        <w:pStyle w:val="ListParagraph"/>
+        <w:rPr>
+          <w:rFonts w:ascii="Consolas" w:eastAsia="Times New Roman" w:hAnsi="Consolas" w:cs="Times New Roman"/>
+          <w:sz w:val="21"/>
+          <w:szCs w:val="21"/>
+        </w:rPr>
+      </w:pPr>
+      <w:r>
+        <w:rPr>
+          <w:rFonts w:ascii="Consolas" w:eastAsia="Times New Roman" w:hAnsi="Consolas" w:cs="Times New Roman"/>
+          <w:b/>
+          <w:bCs/>
+          <w:sz w:val="21"/>
+          <w:szCs w:val="21"/>
+        </w:rPr>
+        <w:t>Solution:</w:t>
+      </w:r>
+      <w:r>
+        <w:rPr>
+          <w:rFonts w:ascii="Consolas" w:eastAsia="Times New Roman" w:hAnsi="Consolas" w:cs="Times New Roman"/>
+          <w:sz w:val="21"/>
+          <w:szCs w:val="21"/>
+        </w:rPr>
+        <w:t xml:space="preserve"> These fonts can be entered into host data-</w:t>
+      </w:r>
+    </w:p>
+    <w:p>
+      <w:pPr>
+        <w:pStyle w:val="ListParagraph"/>
+        <w:rPr>
+          <w:rFonts w:ascii="Consolas" w:eastAsia="Times New Roman" w:hAnsi="Consolas" w:cs="Times New Roman"/>
+          <w:sz w:val="21"/>
+          <w:szCs w:val="21"/>
+        </w:rPr>
+      </w:pPr>
+      <w:proofErr w:type="spellStart"/>
+      <w:r>
+        <w:rPr>
+          <w:rFonts w:ascii="Consolas" w:eastAsia="Times New Roman" w:hAnsi="Consolas" w:cs="Times New Roman"/>
+          <w:sz w:val="21"/>
+          <w:szCs w:val="21"/>
+        </w:rPr>
+        <w:t>LiberationSans</w:t>
+      </w:r>
+      <w:proofErr w:type="spellEnd"/>
+    </w:p>
+    <w:p>
+      <w:pPr>
+        <w:pStyle w:val="ListParagraph"/>
+        <w:rPr>
+          <w:rFonts w:ascii="Consolas" w:eastAsia="Times New Roman" w:hAnsi="Consolas" w:cs="Times New Roman"/>
+          <w:sz w:val="21"/>
+          <w:szCs w:val="21"/>
+        </w:rPr>
+      </w:pPr>
+      <w:proofErr w:type="spellStart"/>
+      <w:r>
+        <w:rPr>
+          <w:rFonts w:ascii="Consolas" w:eastAsia="Times New Roman" w:hAnsi="Consolas" w:cs="Times New Roman"/>
+          <w:sz w:val="21"/>
+          <w:szCs w:val="21"/>
+        </w:rPr>
+        <w:t>SanFrancisco</w:t>
+      </w:r>
+      <w:proofErr w:type="spellEnd"/>
+    </w:p>
+    <w:p>
+      <w:pPr>
+        <w:pStyle w:val="ListParagraph"/>
+        <w:rPr>
+          <w:rFonts w:ascii="Consolas" w:eastAsia="Times New Roman" w:hAnsi="Consolas" w:cs="Times New Roman"/>
+          <w:sz w:val="21"/>
+          <w:szCs w:val="21"/>
+        </w:rPr>
+      </w:pPr>
+      <w:proofErr w:type="spellStart"/>
+      <w:r>
+        <w:rPr>
+          <w:rFonts w:ascii="Consolas" w:eastAsia="Times New Roman" w:hAnsi="Consolas" w:cs="Times New Roman"/>
+          <w:sz w:val="21"/>
+          <w:szCs w:val="21"/>
+        </w:rPr>
+        <w:t>SanFrancisco_Heavy</w:t>
+      </w:r>
+      <w:proofErr w:type="spellEnd"/>
+    </w:p>
+    <w:p>
+      <w:pPr>
+        <w:pStyle w:val="ListParagraph"/>
+        <w:rPr>
+          <w:rFonts w:ascii="Consolas" w:eastAsia="Times New Roman" w:hAnsi="Consolas" w:cs="Times New Roman"/>
+          <w:sz w:val="21"/>
+          <w:szCs w:val="21"/>
+        </w:rPr>
+      </w:pPr>
+      <w:proofErr w:type="spellStart"/>
+      <w:r>
+        <w:rPr>
+          <w:rFonts w:ascii="Consolas" w:eastAsia="Times New Roman" w:hAnsi="Consolas" w:cs="Times New Roman"/>
+          <w:sz w:val="21"/>
+          <w:szCs w:val="21"/>
+        </w:rPr>
+        <w:t>SanFrancisco_Semibold</w:t>
+      </w:r>
+      <w:proofErr w:type="spellEnd"/>
+    </w:p>
+    <w:p>
+      <w:pPr>
+        <w:pStyle w:val="ListParagraph"/>
         <w:rPr>
           <w:rFonts w:ascii="Consolas" w:eastAsia="Times New Roman" w:hAnsi="Consolas" w:cs="Times New Roman"/>
           <w:sz w:val="32"/>
           <w:szCs w:val="32"/>
         </w:rPr>
       </w:pPr>
-    </w:p>
-    <w:p>
-      <w:pPr>
-        <w:pStyle w:val="ListParagraph"/>
+      <w:r>
+        <w:rPr>
+          <w:rFonts w:ascii="Consolas" w:eastAsia="Times New Roman" w:hAnsi="Consolas" w:cs="Times New Roman"/>
+          <w:sz w:val="21"/>
+          <w:szCs w:val="21"/>
+        </w:rPr>
+        <w:t xml:space="preserve"> </w:t>
+      </w:r>
+    </w:p>
+    <w:p>
+      <w:pPr>
+        <w:ind w:left="120"/>
         <w:rPr>
           <w:rFonts w:ascii="Consolas" w:eastAsia="Times New Roman" w:hAnsi="Consolas" w:cs="Times New Roman"/>
           <w:sz w:val="32"/>
           <w:szCs w:val="32"/>
         </w:rPr>
       </w:pPr>
-      <w:r>
-        <w:rPr>
-          <w:rFonts w:ascii="Consolas" w:eastAsia="Times New Roman" w:hAnsi="Consolas" w:cs="Times New Roman"/>
-          <w:sz w:val="21"/>
-          <w:szCs w:val="21"/>
-        </w:rPr>
-        <w:t xml:space="preserve"> </w:t>
-      </w:r>
-    </w:p>
-    <w:p>
-      <w:pPr>
-        <w:ind w:left="120"/>
-        <w:rPr>
-          <w:rFonts w:ascii="Consolas" w:eastAsia="Times New Roman" w:hAnsi="Consolas" w:cs="Times New Roman"/>
-          <w:sz w:val="32"/>
-          <w:szCs w:val="32"/>
-        </w:rPr>
-      </w:pPr>
     </w:p>
     <w:p>
       <w:pPr>
@@ -45612,7 +45732,16 @@
           <w:sz w:val="21"/>
           <w:szCs w:val="21"/>
         </w:rPr>
-        <w:t xml:space="preserve"> Future Homes cannot be reproduced without express permission and are meant to produce revenue to further advance the efforts of the project. Please ask permission if you would like to use any assets from the project or contribute in any way. </w:t>
+        <w:t xml:space="preserve"> Future Homes cannot be reproduced without express permission and are meant to produce revenue to further advance the </w:t>
+      </w:r>
+      <w:r>
+        <w:rPr>
+          <w:rFonts w:ascii="Consolas" w:eastAsia="Times New Roman" w:hAnsi="Consolas" w:cs="Times New Roman"/>
+          <w:sz w:val="21"/>
+          <w:szCs w:val="21"/>
+        </w:rPr>
+        <w:lastRenderedPageBreak/>
+        <w:t xml:space="preserve">efforts of the project. Please ask permission if you would like to use any assets from the project or contribute in any way. </w:t>
       </w:r>
     </w:p>
     <w:p>
@@ -45648,7 +45777,6 @@
           <w:sz w:val="24"/>
           <w:szCs w:val="24"/>
         </w:rPr>
-        <w:lastRenderedPageBreak/>
         <w:t>Contact Me</w:t>
       </w:r>
       <w:r>
